--- a/Steps to folow.docx
+++ b/Steps to folow.docx
@@ -372,7 +372,78 @@
           <w:bCs/>
         </w:rPr>
         <w:br/>
-        <w:t>[(Insert live URL here)]</w:t>
+      </w:r>
+      <w:r>
+        <w:rPr>
+          <w:b/>
+          <w:bCs/>
+        </w:rPr>
+        <w:t xml:space="preserve">[ </w:t>
+      </w:r>
+      <w:hyperlink r:id="rId6" w:history="1">
+        <w:r>
+          <w:rPr>
+            <w:rStyle w:val="Hyperlink"/>
+            <w:b/>
+            <w:bCs/>
+          </w:rPr>
+          <w:t>https://d25ug8rmdot9v</w:t>
+        </w:r>
+        <w:r>
+          <w:rPr>
+            <w:rStyle w:val="Hyperlink"/>
+            <w:b/>
+            <w:bCs/>
+          </w:rPr>
+          <w:t>m</w:t>
+        </w:r>
+        <w:r>
+          <w:rPr>
+            <w:rStyle w:val="Hyperlink"/>
+            <w:b/>
+            <w:bCs/>
+          </w:rPr>
+          <w:t>.</w:t>
+        </w:r>
+        <w:r>
+          <w:rPr>
+            <w:rStyle w:val="Hyperlink"/>
+            <w:b/>
+            <w:bCs/>
+          </w:rPr>
+          <w:t>c</w:t>
+        </w:r>
+        <w:r>
+          <w:rPr>
+            <w:rStyle w:val="Hyperlink"/>
+            <w:b/>
+            <w:bCs/>
+          </w:rPr>
+          <w:t>lou</w:t>
+        </w:r>
+        <w:r>
+          <w:rPr>
+            <w:rStyle w:val="Hyperlink"/>
+            <w:b/>
+            <w:bCs/>
+          </w:rPr>
+          <w:t>d</w:t>
+        </w:r>
+        <w:r>
+          <w:rPr>
+            <w:rStyle w:val="Hyperlink"/>
+            <w:b/>
+            <w:bCs/>
+          </w:rPr>
+          <w:t>front.net</w:t>
+        </w:r>
+      </w:hyperlink>
+      <w:r>
+        <w:rPr>
+          <w:b/>
+          <w:bCs/>
+        </w:rPr>
+        <w:t xml:space="preserve"> ]</w:t>
       </w:r>
     </w:p>
     <w:p>
@@ -1099,21 +1170,61 @@
           <w:b/>
           <w:bCs/>
         </w:rPr>
-        <w:t xml:space="preserve"> (</w:t>
-      </w:r>
-      <w:r>
-        <w:rPr>
-          <w:b/>
-          <w:bCs/>
-        </w:rPr>
-        <w:t>This helps you understand how much money is still invested</w:t>
-      </w:r>
-      <w:r>
-        <w:rPr>
-          <w:b/>
-          <w:bCs/>
-        </w:rPr>
-        <w:t>), buy and sell orders.</w:t>
+        <w:t xml:space="preserve"> (This helps you understand how much money is still invested), buy and sell orders.</w:t>
+      </w:r>
+    </w:p>
+    <w:p>
+      <w:pPr>
+        <w:rPr>
+          <w:b/>
+          <w:bCs/>
+        </w:rPr>
+      </w:pPr>
+      <w:r>
+        <w:rPr>
+          <w:b/>
+          <w:bCs/>
+        </w:rPr>
+        <w:t xml:space="preserve">If we have more than 10 </w:t>
+      </w:r>
+      <w:proofErr w:type="gramStart"/>
+      <w:r>
+        <w:rPr>
+          <w:b/>
+          <w:bCs/>
+        </w:rPr>
+        <w:t>transactions</w:t>
+      </w:r>
+      <w:proofErr w:type="gramEnd"/>
+      <w:r>
+        <w:rPr>
+          <w:b/>
+          <w:bCs/>
+        </w:rPr>
+        <w:t xml:space="preserve"> we show only recent 10, we can see more with pagination implementation but because of lack of time I didn’t </w:t>
+      </w:r>
+      <w:proofErr w:type="gramStart"/>
+      <w:r>
+        <w:rPr>
+          <w:b/>
+          <w:bCs/>
+        </w:rPr>
+        <w:t>implemented</w:t>
+      </w:r>
+      <w:proofErr w:type="gramEnd"/>
+      <w:r>
+        <w:rPr>
+          <w:b/>
+          <w:bCs/>
+        </w:rPr>
+        <w:t>.</w:t>
+      </w:r>
+      <w:r>
+        <w:rPr>
+          <w:b/>
+          <w:bCs/>
+        </w:rPr>
+        <w:t xml:space="preserve"> </w:t>
       </w:r>
     </w:p>
     <w:p>
@@ -1249,7 +1360,15 @@
           <w:b/>
           <w:bCs/>
         </w:rPr>
-        <w:t>You cannot download the reports locally because accessing them requires AWS access credentials (Access Key and Secret Key), which are private and not included in the GitHub repository for security reasons. Therefore, the report download functionality can only be tested in the live demo version of the application.</w:t>
+        <w:t xml:space="preserve">You cannot download the reports locally because accessing them requires AWS access credentials (Access Key and Secret Key), which are private and not included in the GitHub repository for security </w:t>
+      </w:r>
+      <w:r>
+        <w:rPr>
+          <w:b/>
+          <w:bCs/>
+        </w:rPr>
+        <w:lastRenderedPageBreak/>
+        <w:t>reasons. Therefore, the report download functionality can only be tested in the live demo version of the application.</w:t>
       </w:r>
     </w:p>
     <w:sectPr>
@@ -3666,6 +3785,7 @@
   <w:style w:type="character" w:default="1" w:styleId="DefaultParagraphFont">
     <w:name w:val="Default Paragraph Font"/>
     <w:uiPriority w:val="1"/>
+    <w:semiHidden/>
     <w:unhideWhenUsed/>
   </w:style>
   <w:style w:type="table" w:default="1" w:styleId="TableNormal">
@@ -4031,6 +4151,18 @@
       <w:bCs/>
     </w:rPr>
   </w:style>
+  <w:style w:type="character" w:styleId="FollowedHyperlink">
+    <w:name w:val="FollowedHyperlink"/>
+    <w:basedOn w:val="DefaultParagraphFont"/>
+    <w:uiPriority w:val="99"/>
+    <w:semiHidden/>
+    <w:unhideWhenUsed/>
+    <w:rsid w:val="00276F0B"/>
+    <w:rPr>
+      <w:color w:val="954F72" w:themeColor="followedHyperlink"/>
+      <w:u w:val="single"/>
+    </w:rPr>
+  </w:style>
 </w:styles>
 </file>
 
